--- a/Report.docx
+++ b/Report.docx
@@ -662,15 +662,7 @@
           <w:sz w:val="28"/>
           <w:lang w:val="en-US"/>
         </w:rPr>
-        <w:t xml:space="preserve">-make </w:t>
-      </w:r>
-      <w:r>
-        <w:rPr>
-          <w:rFonts w:ascii="Cambria" w:hAnsi="Cambria"/>
-          <w:sz w:val="28"/>
-          <w:lang w:val="en-US"/>
-        </w:rPr>
-        <w:t>(tested on version</w:t>
+        <w:t>-make (tested on version</w:t>
       </w:r>
       <w:r>
         <w:rPr>
@@ -719,15 +711,7 @@
           <w:sz w:val="28"/>
           <w:lang w:val="en-US"/>
         </w:rPr>
-        <w:t xml:space="preserve"> </w:t>
-      </w:r>
-      <w:r>
-        <w:rPr>
-          <w:rFonts w:ascii="Cambria" w:hAnsi="Cambria"/>
-          <w:sz w:val="28"/>
-          <w:lang w:val="en-US"/>
-        </w:rPr>
-        <w:t xml:space="preserve">(tested on versions </w:t>
+        <w:t xml:space="preserve"> (tested on versions </w:t>
       </w:r>
       <w:r>
         <w:rPr>
@@ -804,23 +788,7 @@
           <w:sz w:val="28"/>
           <w:lang w:val="en-US"/>
         </w:rPr>
-        <w:t xml:space="preserve"> </w:t>
-      </w:r>
-      <w:r>
-        <w:rPr>
-          <w:rFonts w:ascii="Cambria" w:hAnsi="Cambria"/>
-          <w:sz w:val="28"/>
-          <w:lang w:val="en-US"/>
-        </w:rPr>
-        <w:t>(tested on version</w:t>
-      </w:r>
-      <w:r>
-        <w:rPr>
-          <w:rFonts w:ascii="Cambria" w:hAnsi="Cambria"/>
-          <w:sz w:val="28"/>
-          <w:lang w:val="en-US"/>
-        </w:rPr>
-        <w:t xml:space="preserve"> </w:t>
+        <w:t xml:space="preserve"> (tested on version </w:t>
       </w:r>
       <w:r>
         <w:rPr>
@@ -897,23 +865,7 @@
           <w:sz w:val="28"/>
           <w:lang w:val="en-US"/>
         </w:rPr>
-        <w:t xml:space="preserve"> </w:t>
-      </w:r>
-      <w:r>
-        <w:rPr>
-          <w:rFonts w:ascii="Cambria" w:hAnsi="Cambria"/>
-          <w:sz w:val="28"/>
-          <w:lang w:val="en-US"/>
-        </w:rPr>
-        <w:t>(tested on version</w:t>
-      </w:r>
-      <w:r>
-        <w:rPr>
-          <w:rFonts w:ascii="Cambria" w:hAnsi="Cambria"/>
-          <w:sz w:val="28"/>
-          <w:lang w:val="en-US"/>
-        </w:rPr>
-        <w:t xml:space="preserve"> </w:t>
+        <w:t xml:space="preserve"> (tested on version </w:t>
       </w:r>
       <w:r>
         <w:rPr>
@@ -1389,7 +1341,73 @@
           <w:sz w:val="28"/>
           <w:lang w:val="en-US"/>
         </w:rPr>
-        <w:t>In Greatest Common Divisor (GCD) execution mode the script prompts user to enter two values for the GCD calculation. It can be any value that’s width equal or less than 32 bits. The script will update source file for execution, compile and run the processor. It will take program output from expected register and will print the result on screen.</w:t>
+        <w:t xml:space="preserve">In Greatest Common Divisor (GCD) execution mode the script prompts user to enter two values for the GCD calculation. It can be any </w:t>
+      </w:r>
+      <w:r>
+        <w:rPr>
+          <w:rFonts w:ascii="Cambria" w:hAnsi="Cambria"/>
+          <w:sz w:val="28"/>
+          <w:lang w:val="en-US"/>
+        </w:rPr>
+        <w:t xml:space="preserve">positive </w:t>
+      </w:r>
+      <w:r>
+        <w:rPr>
+          <w:rFonts w:ascii="Cambria" w:hAnsi="Cambria"/>
+          <w:sz w:val="28"/>
+          <w:lang w:val="en-US"/>
+        </w:rPr>
+        <w:t xml:space="preserve">value that’s width equal or less than </w:t>
+      </w:r>
+      <w:r>
+        <w:rPr>
+          <w:rFonts w:ascii="Cambria" w:hAnsi="Cambria"/>
+          <w:sz w:val="28"/>
+          <w:lang w:val="en-US"/>
+        </w:rPr>
+        <w:t>16</w:t>
+      </w:r>
+      <w:r>
+        <w:rPr>
+          <w:rFonts w:ascii="Cambria" w:hAnsi="Cambria"/>
+          <w:sz w:val="28"/>
+          <w:lang w:val="en-US"/>
+        </w:rPr>
+        <w:t xml:space="preserve"> bits</w:t>
+      </w:r>
+      <w:r>
+        <w:rPr>
+          <w:rFonts w:ascii="Cambria" w:hAnsi="Cambria"/>
+          <w:sz w:val="28"/>
+          <w:lang w:val="en-US"/>
+        </w:rPr>
+        <w:t xml:space="preserve"> </w:t>
+      </w:r>
+      <w:bookmarkStart w:id="0" w:name="_GoBack"/>
+      <w:r>
+        <w:rPr>
+          <w:rFonts w:ascii="Cambria" w:hAnsi="Cambria"/>
+          <w:sz w:val="28"/>
+          <w:lang w:val="en-US"/>
+        </w:rPr>
+        <w:t>(&lt;32767)</w:t>
+      </w:r>
+      <w:r>
+        <w:rPr>
+          <w:rFonts w:ascii="Cambria" w:hAnsi="Cambria"/>
+          <w:sz w:val="28"/>
+          <w:lang w:val="en-US"/>
+        </w:rPr>
+        <w:t xml:space="preserve">. The script will update source file for execution, compile and run the processor. It will take </w:t>
+      </w:r>
+      <w:bookmarkEnd w:id="0"/>
+      <w:r>
+        <w:rPr>
+          <w:rFonts w:ascii="Cambria" w:hAnsi="Cambria"/>
+          <w:sz w:val="28"/>
+          <w:lang w:val="en-US"/>
+        </w:rPr>
+        <w:t>program output from expected register and will print the result on screen.</w:t>
       </w:r>
     </w:p>
     <w:p>
@@ -1830,31 +1848,7 @@
           <w:sz w:val="28"/>
           <w:lang w:val="en-US"/>
         </w:rPr>
-        <w:t>logical XOR</w:t>
-      </w:r>
-      <w:r>
-        <w:rPr>
-          <w:rFonts w:ascii="Cambria" w:hAnsi="Cambria"/>
-          <w:sz w:val="28"/>
-          <w:lang w:val="en-US"/>
-        </w:rPr>
-        <w:t xml:space="preserve">, logic shift right and left, logical greater, arithmetic summation and </w:t>
-      </w:r>
-      <w:r>
-        <w:rPr>
-          <w:rFonts w:ascii="Cambria" w:hAnsi="Cambria"/>
-          <w:sz w:val="28"/>
-          <w:lang w:val="en-US"/>
-        </w:rPr>
-        <w:t xml:space="preserve">arithmetic </w:t>
-      </w:r>
-      <w:r>
-        <w:rPr>
-          <w:rFonts w:ascii="Cambria" w:hAnsi="Cambria"/>
-          <w:sz w:val="28"/>
-          <w:lang w:val="en-US"/>
-        </w:rPr>
-        <w:t>subtraction.</w:t>
+        <w:t>logical XOR, logic shift right and left, logical greater, arithmetic summation and arithmetic subtraction.</w:t>
       </w:r>
     </w:p>
     <w:p>
@@ -1997,16 +1991,7 @@
           <w:sz w:val="28"/>
           <w:lang w:val="en-US"/>
         </w:rPr>
-        <w:t>d</w:t>
-      </w:r>
-      <w:r>
-        <w:rPr>
-          <w:rFonts w:ascii="Cambria" w:hAnsi="Cambria"/>
-          <w:b/>
-          <w:sz w:val="28"/>
-          <w:lang w:val="en-US"/>
-        </w:rPr>
-        <w:t>mem</w:t>
+        <w:t>dmem</w:t>
       </w:r>
       <w:proofErr w:type="spellEnd"/>
       <w:r>
@@ -2034,16 +2019,7 @@
           <w:sz w:val="28"/>
           <w:lang w:val="en-US"/>
         </w:rPr>
-        <w:t>i</w:t>
-      </w:r>
-      <w:r>
-        <w:rPr>
-          <w:rFonts w:ascii="Cambria" w:hAnsi="Cambria"/>
-          <w:b/>
-          <w:sz w:val="28"/>
-          <w:lang w:val="en-US"/>
-        </w:rPr>
-        <w:t>mem</w:t>
+        <w:t>imem</w:t>
       </w:r>
       <w:proofErr w:type="spellEnd"/>
       <w:r>
@@ -2112,31 +2088,7 @@
           <w:sz w:val="28"/>
           <w:lang w:val="en-US"/>
         </w:rPr>
-        <w:t xml:space="preserve"> </w:t>
-      </w:r>
-      <w:r>
-        <w:rPr>
-          <w:rFonts w:ascii="Cambria" w:hAnsi="Cambria"/>
-          <w:sz w:val="28"/>
-          <w:lang w:val="en-US"/>
-        </w:rPr>
-        <w:t xml:space="preserve">– 2:1 multiplexer (input and output are </w:t>
-      </w:r>
-      <w:r>
-        <w:rPr>
-          <w:rFonts w:ascii="Cambria" w:hAnsi="Cambria"/>
-          <w:sz w:val="28"/>
-          <w:lang w:val="en-US"/>
-        </w:rPr>
-        <w:t>5</w:t>
-      </w:r>
-      <w:r>
-        <w:rPr>
-          <w:rFonts w:ascii="Cambria" w:hAnsi="Cambria"/>
-          <w:sz w:val="28"/>
-          <w:lang w:val="en-US"/>
-        </w:rPr>
-        <w:t>-bit width)</w:t>
+        <w:t xml:space="preserve"> – 2:1 multiplexer (input and output are 5-bit width)</w:t>
       </w:r>
     </w:p>
     <w:p>
@@ -2353,8 +2305,6 @@
         </w:rPr>
         <w:t xml:space="preserve"> tool for debugging and processor state transition visualization.</w:t>
       </w:r>
-      <w:bookmarkStart w:id="0" w:name="_GoBack"/>
-      <w:bookmarkEnd w:id="0"/>
     </w:p>
     <w:p>
       <w:pPr>
@@ -2415,6 +2365,7 @@
         <w:docPartUnique/>
       </w:docPartObj>
     </w:sdtPr>
+    <w:sdtEndPr/>
     <w:sdtContent>
       <w:sdt>
         <w:sdtPr>
@@ -2427,6 +2378,7 @@
             <w:docPartUnique/>
           </w:docPartObj>
         </w:sdtPr>
+        <w:sdtEndPr/>
         <w:sdtContent>
           <w:p>
             <w:pPr>

--- a/Report.docx
+++ b/Report.docx
@@ -1381,33 +1381,15 @@
           <w:sz w:val="28"/>
           <w:lang w:val="en-US"/>
         </w:rPr>
-        <w:t xml:space="preserve"> </w:t>
-      </w:r>
-      <w:bookmarkStart w:id="0" w:name="_GoBack"/>
-      <w:r>
-        <w:rPr>
-          <w:rFonts w:ascii="Cambria" w:hAnsi="Cambria"/>
-          <w:sz w:val="28"/>
-          <w:lang w:val="en-US"/>
-        </w:rPr>
-        <w:t>(&lt;32767)</w:t>
-      </w:r>
-      <w:r>
-        <w:rPr>
-          <w:rFonts w:ascii="Cambria" w:hAnsi="Cambria"/>
-          <w:sz w:val="28"/>
-          <w:lang w:val="en-US"/>
-        </w:rPr>
-        <w:t xml:space="preserve">. The script will update source file for execution, compile and run the processor. It will take </w:t>
-      </w:r>
-      <w:bookmarkEnd w:id="0"/>
-      <w:r>
-        <w:rPr>
-          <w:rFonts w:ascii="Cambria" w:hAnsi="Cambria"/>
-          <w:sz w:val="28"/>
-          <w:lang w:val="en-US"/>
-        </w:rPr>
-        <w:t>program output from expected register and will print the result on screen.</w:t>
+        <w:t xml:space="preserve"> (&lt;32767)</w:t>
+      </w:r>
+      <w:r>
+        <w:rPr>
+          <w:rFonts w:ascii="Cambria" w:hAnsi="Cambria"/>
+          <w:sz w:val="28"/>
+          <w:lang w:val="en-US"/>
+        </w:rPr>
+        <w:t>. The script will update source file for execution, compile and run the processor. It will take program output from expected register and will print the result on screen.</w:t>
       </w:r>
     </w:p>
     <w:p>
@@ -1564,25 +1546,226 @@
           <w:sz w:val="28"/>
           <w:lang w:val="en-US"/>
         </w:rPr>
-        <w:t>”. The final solution is consisted of following modules:</w:t>
-      </w:r>
-    </w:p>
-    <w:p>
-      <w:pPr>
-        <w:rPr>
-          <w:rFonts w:ascii="Cambria" w:hAnsi="Cambria"/>
-          <w:sz w:val="28"/>
-          <w:lang w:val="en-US"/>
-        </w:rPr>
-      </w:pPr>
-      <w:proofErr w:type="spellStart"/>
-      <w:r>
-        <w:rPr>
-          <w:rFonts w:ascii="Cambria" w:hAnsi="Cambria"/>
-          <w:b/>
-          <w:sz w:val="28"/>
+        <w:t>”</w:t>
+      </w:r>
+      <w:r>
+        <w:rPr>
+          <w:rFonts w:ascii="Cambria" w:hAnsi="Cambria"/>
+          <w:sz w:val="28"/>
+          <w:lang w:val="en-US"/>
+        </w:rPr>
+        <w:t>, hence its structure and name convention correspond</w:t>
+      </w:r>
+      <w:bookmarkStart w:id="0" w:name="_GoBack"/>
+      <w:bookmarkEnd w:id="0"/>
+      <w:r>
+        <w:rPr>
+          <w:rFonts w:ascii="Cambria" w:hAnsi="Cambria"/>
+          <w:sz w:val="28"/>
+          <w:lang w:val="en-US"/>
+        </w:rPr>
+        <w:t xml:space="preserve"> to the provided schematic (Fig.1)</w:t>
+      </w:r>
+      <w:r>
+        <w:rPr>
+          <w:rFonts w:ascii="Cambria" w:hAnsi="Cambria"/>
+          <w:sz w:val="28"/>
+          <w:lang w:val="en-US"/>
+        </w:rPr>
+        <w:t xml:space="preserve">. </w:t>
+      </w:r>
+    </w:p>
+    <w:p>
+      <w:pPr>
+        <w:jc w:val="center"/>
+        <w:rPr>
+          <w:rFonts w:ascii="Cambria" w:hAnsi="Cambria"/>
+          <w:sz w:val="28"/>
+          <w:lang w:val="en-US"/>
+        </w:rPr>
+      </w:pPr>
+      <w:r>
+        <w:rPr>
+          <w:rFonts w:ascii="Cambria" w:hAnsi="Cambria"/>
+          <w:noProof/>
+          <w:sz w:val="28"/>
+          <w:lang w:val="en-US"/>
         </w:rPr>
         <w:lastRenderedPageBreak/>
+        <w:drawing>
+          <wp:inline distT="0" distB="0" distL="0" distR="0" wp14:anchorId="43117B10" wp14:editId="6F9C606E">
+            <wp:extent cx="6096247" cy="3124200"/>
+            <wp:effectExtent l="0" t="0" r="0" b="0"/>
+            <wp:docPr id="1" name="Picture 1"/>
+            <wp:cNvGraphicFramePr>
+              <a:graphicFrameLocks xmlns:a="http://schemas.openxmlformats.org/drawingml/2006/main" noChangeAspect="1"/>
+            </wp:cNvGraphicFramePr>
+            <a:graphic xmlns:a="http://schemas.openxmlformats.org/drawingml/2006/main">
+              <a:graphicData uri="http://schemas.openxmlformats.org/drawingml/2006/picture">
+                <pic:pic xmlns:pic="http://schemas.openxmlformats.org/drawingml/2006/picture">
+                  <pic:nvPicPr>
+                    <pic:cNvPr id="0" name="Picture 1"/>
+                    <pic:cNvPicPr>
+                      <a:picLocks noChangeAspect="1" noChangeArrowheads="1"/>
+                    </pic:cNvPicPr>
+                  </pic:nvPicPr>
+                  <pic:blipFill>
+                    <a:blip r:embed="rId8">
+                      <a:extLst>
+                        <a:ext uri="{28A0092B-C50C-407E-A947-70E740481C1C}">
+                          <a14:useLocalDpi xmlns:a14="http://schemas.microsoft.com/office/drawing/2010/main" val="0"/>
+                        </a:ext>
+                      </a:extLst>
+                    </a:blip>
+                    <a:srcRect/>
+                    <a:stretch>
+                      <a:fillRect/>
+                    </a:stretch>
+                  </pic:blipFill>
+                  <pic:spPr bwMode="auto">
+                    <a:xfrm>
+                      <a:off x="0" y="0"/>
+                      <a:ext cx="6098102" cy="3125151"/>
+                    </a:xfrm>
+                    <a:prstGeom prst="rect">
+                      <a:avLst/>
+                    </a:prstGeom>
+                    <a:noFill/>
+                    <a:ln>
+                      <a:noFill/>
+                    </a:ln>
+                  </pic:spPr>
+                </pic:pic>
+              </a:graphicData>
+            </a:graphic>
+          </wp:inline>
+        </w:drawing>
+      </w:r>
+    </w:p>
+    <w:p>
+      <w:pPr>
+        <w:jc w:val="center"/>
+        <w:rPr>
+          <w:rFonts w:ascii="Cambria" w:hAnsi="Cambria"/>
+          <w:sz w:val="28"/>
+          <w:lang w:val="en-US"/>
+        </w:rPr>
+      </w:pPr>
+      <w:r>
+        <w:rPr>
+          <w:rFonts w:ascii="Cambria" w:hAnsi="Cambria"/>
+          <w:sz w:val="28"/>
+          <w:lang w:val="en-US"/>
+        </w:rPr>
+        <w:t xml:space="preserve">Fig.1. Processor schematic (source: </w:t>
+      </w:r>
+      <w:r>
+        <w:rPr>
+          <w:rFonts w:ascii="Cambria" w:hAnsi="Cambria"/>
+          <w:sz w:val="28"/>
+          <w:lang w:val="en-US"/>
+        </w:rPr>
+        <w:t>“</w:t>
+      </w:r>
+      <w:r>
+        <w:rPr>
+          <w:rFonts w:ascii="Cambria" w:hAnsi="Cambria"/>
+          <w:sz w:val="28"/>
+          <w:lang w:val="en-US"/>
+        </w:rPr>
+        <w:t>Digital Design and Computer Architecture</w:t>
+      </w:r>
+      <w:r>
+        <w:rPr>
+          <w:rFonts w:ascii="Cambria" w:hAnsi="Cambria"/>
+          <w:sz w:val="28"/>
+          <w:lang w:val="en-US"/>
+        </w:rPr>
+        <w:t>”</w:t>
+      </w:r>
+      <w:r>
+        <w:rPr>
+          <w:rFonts w:ascii="Cambria" w:hAnsi="Cambria"/>
+          <w:sz w:val="28"/>
+          <w:lang w:val="en-US"/>
+        </w:rPr>
+        <w:t xml:space="preserve">, </w:t>
+      </w:r>
+      <w:r>
+        <w:rPr>
+          <w:rFonts w:ascii="Cambria" w:hAnsi="Cambria"/>
+          <w:sz w:val="28"/>
+          <w:lang w:val="en-US"/>
+        </w:rPr>
+        <w:t xml:space="preserve">Professor Emeritus David Harris </w:t>
+      </w:r>
+      <w:r>
+        <w:rPr>
+          <w:rFonts w:ascii="Cambria" w:hAnsi="Cambria"/>
+          <w:sz w:val="28"/>
+          <w:lang w:val="en-US"/>
+        </w:rPr>
+        <w:t xml:space="preserve">and </w:t>
+      </w:r>
+      <w:r>
+        <w:rPr>
+          <w:rFonts w:ascii="Cambria" w:hAnsi="Cambria"/>
+          <w:sz w:val="28"/>
+          <w:lang w:val="en-US"/>
+        </w:rPr>
+        <w:t>Sarah Harris</w:t>
+      </w:r>
+      <w:r>
+        <w:rPr>
+          <w:rFonts w:ascii="Cambria" w:hAnsi="Cambria"/>
+          <w:sz w:val="28"/>
+          <w:lang w:val="en-US"/>
+        </w:rPr>
+        <w:t>)</w:t>
+      </w:r>
+    </w:p>
+    <w:p>
+      <w:pPr>
+        <w:jc w:val="center"/>
+        <w:rPr>
+          <w:rFonts w:ascii="Cambria" w:hAnsi="Cambria"/>
+          <w:sz w:val="28"/>
+          <w:lang w:val="en-US"/>
+        </w:rPr>
+      </w:pPr>
+    </w:p>
+    <w:p>
+      <w:pPr>
+        <w:rPr>
+          <w:rFonts w:ascii="Cambria" w:hAnsi="Cambria"/>
+          <w:sz w:val="28"/>
+          <w:lang w:val="en-US"/>
+        </w:rPr>
+      </w:pPr>
+      <w:r>
+        <w:rPr>
+          <w:rFonts w:ascii="Cambria" w:hAnsi="Cambria"/>
+          <w:sz w:val="28"/>
+          <w:lang w:val="en-US"/>
+        </w:rPr>
+        <w:t>The final solution is consisted of following modules:</w:t>
+      </w:r>
+    </w:p>
+    <w:p>
+      <w:pPr>
+        <w:rPr>
+          <w:rFonts w:ascii="Cambria" w:hAnsi="Cambria"/>
+          <w:sz w:val="28"/>
+          <w:lang w:val="en-US"/>
+        </w:rPr>
+      </w:pPr>
+      <w:proofErr w:type="spellStart"/>
+      <w:r>
+        <w:rPr>
+          <w:rFonts w:ascii="Cambria" w:hAnsi="Cambria"/>
+          <w:b/>
+          <w:sz w:val="28"/>
+        </w:rPr>
         <w:t>mips_tb</w:t>
       </w:r>
       <w:proofErr w:type="spellEnd"/>
@@ -1876,7 +2059,16 @@
           <w:sz w:val="28"/>
           <w:lang w:val="en-US"/>
         </w:rPr>
-        <w:t xml:space="preserve"> – the module stores register status. It has 32 registers of 32-bit width. Register #0 is always set to zero. Based on input lines it can write or read data from the file. Address for reading is set by inputs A1 and A2 and output </w:t>
+        <w:t xml:space="preserve"> – the module stores register status. It has 32 registers of 32-bit width. Register #0 is always set to zero. Based on input lines it can write or </w:t>
+      </w:r>
+      <w:r>
+        <w:rPr>
+          <w:rFonts w:ascii="Cambria" w:hAnsi="Cambria"/>
+          <w:sz w:val="28"/>
+          <w:lang w:val="en-US"/>
+        </w:rPr>
+        <w:lastRenderedPageBreak/>
+        <w:t xml:space="preserve">read data from the file. Address for reading is set by inputs A1 and A2 and output </w:t>
       </w:r>
       <w:r>
         <w:rPr>
@@ -2316,8 +2508,8 @@
       </w:pPr>
     </w:p>
     <w:sectPr>
-      <w:headerReference w:type="default" r:id="rId8"/>
-      <w:footerReference w:type="default" r:id="rId9"/>
+      <w:headerReference w:type="default" r:id="rId9"/>
+      <w:footerReference w:type="default" r:id="rId10"/>
       <w:pgSz w:w="11906" w:h="16838"/>
       <w:pgMar w:top="1440" w:right="1440" w:bottom="1440" w:left="1440" w:header="708" w:footer="560" w:gutter="0"/>
       <w:cols w:space="708"/>
@@ -3266,6 +3458,36 @@
       <w:shd w:val="clear" w:color="auto" w:fill="E1DFDD"/>
     </w:rPr>
   </w:style>
+  <w:style w:type="paragraph" w:styleId="BalloonText">
+    <w:name w:val="Balloon Text"/>
+    <w:basedOn w:val="Normal"/>
+    <w:link w:val="BalloonTextChar"/>
+    <w:uiPriority w:val="99"/>
+    <w:semiHidden/>
+    <w:unhideWhenUsed/>
+    <w:rsid w:val="004855B5"/>
+    <w:pPr>
+      <w:spacing w:after="0" w:line="240" w:lineRule="auto"/>
+    </w:pPr>
+    <w:rPr>
+      <w:rFonts w:ascii="Segoe UI" w:hAnsi="Segoe UI" w:cs="Segoe UI"/>
+      <w:sz w:val="18"/>
+      <w:szCs w:val="18"/>
+    </w:rPr>
+  </w:style>
+  <w:style w:type="character" w:customStyle="1" w:styleId="BalloonTextChar">
+    <w:name w:val="Balloon Text Char"/>
+    <w:basedOn w:val="DefaultParagraphFont"/>
+    <w:link w:val="BalloonText"/>
+    <w:uiPriority w:val="99"/>
+    <w:semiHidden/>
+    <w:rsid w:val="004855B5"/>
+    <w:rPr>
+      <w:rFonts w:ascii="Segoe UI" w:hAnsi="Segoe UI" w:cs="Segoe UI"/>
+      <w:sz w:val="18"/>
+      <w:szCs w:val="18"/>
+    </w:rPr>
+  </w:style>
 </w:styles>
 </file>
 
